--- a/Rendu/CDC-last-deal.docx
+++ b/Rendu/CDC-last-deal.docx
@@ -4136,7 +4136,11 @@
         <w:sdt>
           <w:sdtPr>
             <w:rPr>
-              <w:lang w:val="fr-FR"/>
+              <w:rFonts w:asciiTheme="minorHAnsi" w:eastAsiaTheme="minorHAnsi" w:hAnsiTheme="minorHAnsi" w:cstheme="minorBidi"/>
+              <w:color w:val="auto"/>
+              <w:sz w:val="22"/>
+              <w:szCs w:val="22"/>
+              <w:lang w:val="fr-FR" w:eastAsia="en-US"/>
             </w:rPr>
             <w:id w:val="-1492635945"/>
             <w:docPartObj>
@@ -4146,13 +4150,8 @@
           </w:sdtPr>
           <w:sdtEndPr>
             <w:rPr>
-              <w:rFonts w:asciiTheme="minorHAnsi" w:eastAsiaTheme="minorHAnsi" w:hAnsiTheme="minorHAnsi" w:cstheme="minorBidi"/>
               <w:b/>
               <w:bCs/>
-              <w:color w:val="auto"/>
-              <w:sz w:val="22"/>
-              <w:szCs w:val="22"/>
-              <w:lang w:eastAsia="en-US"/>
             </w:rPr>
           </w:sdtEndPr>
           <w:sdtContent>
@@ -4653,19 +4652,7 @@
         <w:t xml:space="preserve"> (Nouveau</w:t>
       </w:r>
       <w:r>
-        <w:t>, Argent,</w:t>
-      </w:r>
-      <w:r>
-        <w:t xml:space="preserve"> </w:t>
-      </w:r>
-      <w:r>
-        <w:t>Or</w:t>
-      </w:r>
-      <w:r>
-        <w:t xml:space="preserve">, </w:t>
-      </w:r>
-      <w:r>
-        <w:t>Diamant</w:t>
+        <w:t>, Argent, Or, Diamant</w:t>
       </w:r>
       <w:r>
         <w:t>)</w:t>
@@ -5588,6 +5575,45 @@
 
 <file path=word/footer1.xml><?xml version="1.0" encoding="utf-8"?>
 <w:ftr xmlns:wpc="http://schemas.microsoft.com/office/word/2010/wordprocessingCanvas" xmlns:cx="http://schemas.microsoft.com/office/drawing/2014/chartex" xmlns:cx1="http://schemas.microsoft.com/office/drawing/2015/9/8/chartex" xmlns:mc="http://schemas.openxmlformats.org/markup-compatibility/2006" xmlns:o="urn:schemas-microsoft-com:office:office" xmlns:r="http://schemas.openxmlformats.org/officeDocument/2006/relationships" xmlns:m="http://schemas.openxmlformats.org/officeDocument/2006/math" xmlns:v="urn:schemas-microsoft-com:vml" xmlns:wp14="http://schemas.microsoft.com/office/word/2010/wordprocessingDrawing" xmlns:wp="http://schemas.openxmlformats.org/drawingml/2006/wordprocessingDrawing" xmlns:w10="urn:schemas-microsoft-com:office:word" xmlns:w="http://schemas.openxmlformats.org/wordprocessingml/2006/main" xmlns:w14="http://schemas.microsoft.com/office/word/2010/wordml" xmlns:w15="http://schemas.microsoft.com/office/word/2012/wordml" xmlns:w16se="http://schemas.microsoft.com/office/word/2015/wordml/symex" xmlns:wpg="http://schemas.microsoft.com/office/word/2010/wordprocessingGroup" xmlns:wpi="http://schemas.microsoft.com/office/word/2010/wordprocessingInk" xmlns:wne="http://schemas.microsoft.com/office/word/2006/wordml" xmlns:wps="http://schemas.microsoft.com/office/word/2010/wordprocessingShape" mc:Ignorable="w14 w15 w16se wp14">
+  <w:sdt>
+    <w:sdtPr>
+      <w:id w:val="-535890733"/>
+      <w:docPartObj>
+        <w:docPartGallery w:val="Page Numbers (Bottom of Page)"/>
+        <w:docPartUnique/>
+      </w:docPartObj>
+    </w:sdtPr>
+    <w:sdtContent>
+      <w:p>
+        <w:pPr>
+          <w:pStyle w:val="Pieddepage"/>
+          <w:jc w:val="right"/>
+        </w:pPr>
+        <w:r>
+          <w:fldChar w:fldCharType="begin"/>
+        </w:r>
+        <w:r>
+          <w:instrText>PAGE   \* MERGEFORMAT</w:instrText>
+        </w:r>
+        <w:r>
+          <w:fldChar w:fldCharType="separate"/>
+        </w:r>
+        <w:r>
+          <w:rPr>
+            <w:noProof/>
+            <w:lang w:val="fr-FR"/>
+          </w:rPr>
+          <w:t>1</w:t>
+        </w:r>
+        <w:r>
+          <w:fldChar w:fldCharType="end"/>
+        </w:r>
+        <w:r>
+          <w:t>/2</w:t>
+        </w:r>
+      </w:p>
+    </w:sdtContent>
+  </w:sdt>
   <w:p>
     <w:pPr>
       <w:pStyle w:val="Pieddepage"/>
@@ -5609,45 +5635,6 @@
     </w:r>
     <w:r>
       <w:fldChar w:fldCharType="end"/>
-    </w:r>
-    <w:r>
-      <w:tab/>
-    </w:r>
-    <w:r>
-      <w:tab/>
-    </w:r>
-    <w:r>
-      <w:rPr>
-        <w:noProof/>
-      </w:rPr>
-      <w:fldChar w:fldCharType="begin"/>
-    </w:r>
-    <w:r>
-      <w:rPr>
-        <w:noProof/>
-      </w:rPr>
-      <w:instrText xml:space="preserve"> NUMPAGES  \* Arabic  \* MERGEFORMAT </w:instrText>
-    </w:r>
-    <w:r>
-      <w:rPr>
-        <w:noProof/>
-      </w:rPr>
-      <w:fldChar w:fldCharType="separate"/>
-    </w:r>
-    <w:r>
-      <w:rPr>
-        <w:noProof/>
-      </w:rPr>
-      <w:t>2</w:t>
-    </w:r>
-    <w:r>
-      <w:rPr>
-        <w:noProof/>
-      </w:rPr>
-      <w:fldChar w:fldCharType="end"/>
-    </w:r>
-    <w:r>
-      <w:t>/</w:t>
     </w:r>
   </w:p>
 </w:ftr>
@@ -6772,6 +6759,7 @@
   <w:rsids>
     <w:rsidRoot w:val="004079F0"/>
     <w:rsid w:val="004079F0"/>
+    <w:rsid w:val="004D2629"/>
     <w:rsid w:val="00853C04"/>
     <w:rsid w:val="009C3A02"/>
     <w:rsid w:val="00D45FBD"/>
@@ -7560,7 +7548,7 @@
 </file>
 
 <file path=customXml/itemProps2.xml><?xml version="1.0" encoding="utf-8"?>
-<ds:datastoreItem xmlns:ds="http://schemas.openxmlformats.org/officeDocument/2006/customXml" ds:itemID="{C9D9F924-58CE-4A0A-A77B-0D95EB7E83CA}">
+<ds:datastoreItem xmlns:ds="http://schemas.openxmlformats.org/officeDocument/2006/customXml" ds:itemID="{B2CC01F8-DF4E-4D23-AAB6-CA7DB12DECDB}">
   <ds:schemaRefs>
     <ds:schemaRef ds:uri="http://schemas.openxmlformats.org/officeDocument/2006/bibliography"/>
   </ds:schemaRefs>

--- a/Rendu/CDC-last-deal.docx
+++ b/Rendu/CDC-last-deal.docx
@@ -4478,6 +4478,11 @@
             </w:p>
           </w:sdtContent>
         </w:sdt>
+        <w:p>
+          <w:r>
+            <w:br w:type="page"/>
+          </w:r>
+        </w:p>
         <w:p/>
       </w:sdtContent>
     </w:sdt>
@@ -4643,20 +4648,25 @@
         </w:numPr>
       </w:pPr>
       <w:r>
-        <w:t>Un statu</w:t>
-      </w:r>
-      <w:r>
-        <w:t>t</w:t>
-      </w:r>
-      <w:r>
-        <w:t xml:space="preserve"> (Nouveau</w:t>
-      </w:r>
-      <w:r>
-        <w:t>, Argent, Or, Diamant</w:t>
+        <w:t xml:space="preserve">Privilège </w:t>
+      </w:r>
+      <w:r>
+        <w:t>(</w:t>
+      </w:r>
+      <w:r>
+        <w:t>Bronze</w:t>
+      </w:r>
+      <w:r>
+        <w:t xml:space="preserve">, Argent, Or, </w:t>
+      </w:r>
+      <w:r>
+        <w:t>Platine</w:t>
       </w:r>
       <w:r>
         <w:t>)</w:t>
       </w:r>
+      <w:bookmarkStart w:id="2" w:name="_GoBack"/>
+      <w:bookmarkEnd w:id="2"/>
     </w:p>
     <w:p>
       <w:pPr>
@@ -4765,7 +4775,7 @@
         </w:numPr>
       </w:pPr>
       <w:r>
-        <w:t>Un numéro unique</w:t>
+        <w:t>Un numéro de série</w:t>
       </w:r>
     </w:p>
     <w:p>
@@ -4778,6 +4788,30 @@
       </w:pPr>
       <w:r>
         <w:t>La disponibilité</w:t>
+      </w:r>
+    </w:p>
+    <w:p>
+      <w:pPr>
+        <w:pStyle w:val="Paragraphedeliste"/>
+        <w:numPr>
+          <w:ilvl w:val="1"/>
+          <w:numId w:val="2"/>
+        </w:numPr>
+      </w:pPr>
+      <w:r>
+        <w:t>Types d’habits</w:t>
+      </w:r>
+    </w:p>
+    <w:p>
+      <w:pPr>
+        <w:pStyle w:val="Paragraphedeliste"/>
+        <w:numPr>
+          <w:ilvl w:val="1"/>
+          <w:numId w:val="2"/>
+        </w:numPr>
+      </w:pPr>
+      <w:r>
+        <w:t>Catégorie (femme, homme enfant, unisexe)</w:t>
       </w:r>
     </w:p>
     <w:p>
@@ -4861,7 +4895,19 @@
         </w:numPr>
       </w:pPr>
       <w:r>
-        <w:t>Un statu (Reçue, En préparation, En cours de livraison, Livrée)</w:t>
+        <w:t>Un statu</w:t>
+      </w:r>
+      <w:r>
+        <w:t>t</w:t>
+      </w:r>
+      <w:r>
+        <w:t xml:space="preserve"> (Reçue, En préparation, En cours de livraison, Livrée</w:t>
+      </w:r>
+      <w:r>
+        <w:t>, annulée+</w:t>
+      </w:r>
+      <w:r>
+        <w:t>)</w:t>
       </w:r>
     </w:p>
     <w:p>
@@ -4923,6 +4969,7 @@
         </w:numPr>
       </w:pPr>
       <w:r>
+        <w:lastRenderedPageBreak/>
         <w:t>Un article a une seule promotion à la fois.</w:t>
       </w:r>
     </w:p>
@@ -4940,7 +4987,13 @@
         </w:numPr>
       </w:pPr>
       <w:r>
-        <w:t>Chaque statut (tant pour les commandes que pour les clients) pourra être modifier et il saura aussi possible d’enlever ou d’ajouter des statuts.</w:t>
+        <w:t xml:space="preserve">Chaque </w:t>
+      </w:r>
+      <w:r>
+        <w:t>statut/Privilège</w:t>
+      </w:r>
+      <w:r>
+        <w:t xml:space="preserve"> pourra être modifier et il saura aussi possible d’enlever ou d’ajouter des statuts.</w:t>
       </w:r>
     </w:p>
     <w:p>
@@ -4969,11 +5022,11 @@
       <w:pPr>
         <w:pStyle w:val="Titre1"/>
       </w:pPr>
-      <w:bookmarkStart w:id="2" w:name="_Toc89873646"/>
+      <w:bookmarkStart w:id="3" w:name="_Toc89873646"/>
       <w:r>
         <w:t>Tâches</w:t>
       </w:r>
-      <w:bookmarkEnd w:id="2"/>
+      <w:bookmarkEnd w:id="3"/>
     </w:p>
     <w:p>
       <w:pPr>
@@ -5530,15 +5583,12 @@
         </w:rPr>
       </w:pPr>
     </w:p>
-    <w:p>
-      <w:bookmarkStart w:id="3" w:name="_GoBack"/>
-      <w:bookmarkEnd w:id="3"/>
-    </w:p>
+    <w:p/>
     <w:sectPr>
       <w:headerReference w:type="default" r:id="rId12"/>
       <w:footerReference w:type="default" r:id="rId13"/>
       <w:pgSz w:w="11906" w:h="16838"/>
-      <w:pgMar w:top="1417" w:right="1417" w:bottom="1417" w:left="1417" w:header="708" w:footer="708" w:gutter="0"/>
+      <w:pgMar w:top="1417" w:right="1417" w:bottom="1417" w:left="1417" w:header="708" w:footer="142" w:gutter="0"/>
       <w:pgNumType w:start="0"/>
       <w:cols w:space="708"/>
       <w:titlePg/>
@@ -5577,7 +5627,10 @@
 <w:ftr xmlns:wpc="http://schemas.microsoft.com/office/word/2010/wordprocessingCanvas" xmlns:cx="http://schemas.microsoft.com/office/drawing/2014/chartex" xmlns:cx1="http://schemas.microsoft.com/office/drawing/2015/9/8/chartex" xmlns:mc="http://schemas.openxmlformats.org/markup-compatibility/2006" xmlns:o="urn:schemas-microsoft-com:office:office" xmlns:r="http://schemas.openxmlformats.org/officeDocument/2006/relationships" xmlns:m="http://schemas.openxmlformats.org/officeDocument/2006/math" xmlns:v="urn:schemas-microsoft-com:vml" xmlns:wp14="http://schemas.microsoft.com/office/word/2010/wordprocessingDrawing" xmlns:wp="http://schemas.openxmlformats.org/drawingml/2006/wordprocessingDrawing" xmlns:w10="urn:schemas-microsoft-com:office:word" xmlns:w="http://schemas.openxmlformats.org/wordprocessingml/2006/main" xmlns:w14="http://schemas.microsoft.com/office/word/2010/wordml" xmlns:w15="http://schemas.microsoft.com/office/word/2012/wordml" xmlns:w16se="http://schemas.microsoft.com/office/word/2015/wordml/symex" xmlns:wpg="http://schemas.microsoft.com/office/word/2010/wordprocessingGroup" xmlns:wpi="http://schemas.microsoft.com/office/word/2010/wordprocessingInk" xmlns:wne="http://schemas.microsoft.com/office/word/2006/wordml" xmlns:wps="http://schemas.microsoft.com/office/word/2010/wordprocessingShape" mc:Ignorable="w14 w15 w16se wp14">
   <w:sdt>
     <w:sdtPr>
-      <w:id w:val="-535890733"/>
+      <w:rPr>
+        <w:lang w:val="fr-FR"/>
+      </w:rPr>
+      <w:id w:val="-79144183"/>
       <w:docPartObj>
         <w:docPartGallery w:val="Page Numbers (Bottom of Page)"/>
         <w:docPartUnique/>
@@ -5589,6 +5642,12 @@
           <w:pStyle w:val="Pieddepage"/>
           <w:jc w:val="right"/>
         </w:pPr>
+        <w:r>
+          <w:rPr>
+            <w:lang w:val="fr-FR"/>
+          </w:rPr>
+          <w:t xml:space="preserve">Page | </w:t>
+        </w:r>
         <w:r>
           <w:fldChar w:fldCharType="begin"/>
         </w:r>
@@ -5603,13 +5662,16 @@
             <w:noProof/>
             <w:lang w:val="fr-FR"/>
           </w:rPr>
-          <w:t>1</w:t>
+          <w:t>3</w:t>
         </w:r>
         <w:r>
           <w:fldChar w:fldCharType="end"/>
         </w:r>
         <w:r>
-          <w:t>/2</w:t>
+          <w:rPr>
+            <w:lang w:val="fr-FR"/>
+          </w:rPr>
+          <w:t xml:space="preserve"> </w:t>
         </w:r>
       </w:p>
     </w:sdtContent>
@@ -5618,24 +5680,6 @@
     <w:pPr>
       <w:pStyle w:val="Pieddepage"/>
     </w:pPr>
-    <w:r>
-      <w:fldChar w:fldCharType="begin"/>
-    </w:r>
-    <w:r>
-      <w:instrText xml:space="preserve"> TIME \@ "dd.MM.yyyy" </w:instrText>
-    </w:r>
-    <w:r>
-      <w:fldChar w:fldCharType="separate"/>
-    </w:r>
-    <w:r>
-      <w:rPr>
-        <w:noProof/>
-      </w:rPr>
-      <w:t>08.12.2021</w:t>
-    </w:r>
-    <w:r>
-      <w:fldChar w:fldCharType="end"/>
-    </w:r>
   </w:p>
 </w:ftr>
 </file>
@@ -5688,7 +5732,7 @@
           <wp:extent cx="848563" cy="723900"/>
           <wp:effectExtent l="0" t="0" r="0" b="0"/>
           <wp:wrapNone/>
-          <wp:docPr id="33" name="Image 33"/>
+          <wp:docPr id="66" name="Image 66"/>
           <wp:cNvGraphicFramePr>
             <a:graphicFrameLocks xmlns:a="http://schemas.openxmlformats.org/drawingml/2006/main" noChangeAspect="1"/>
           </wp:cNvGraphicFramePr>
@@ -5739,7 +5783,7 @@
       <w:sdtPr>
         <w:alias w:val="Titre "/>
         <w:tag w:val=""/>
-        <w:id w:val="-1259213614"/>
+        <w:id w:val="-831902875"/>
         <w:placeholder>
           <w:docPart w:val="247AC8AA11084F07BE1A3B33D71F5891"/>
         </w:placeholder>
@@ -6716,7 +6760,7 @@
     <w:charset w:val="00"/>
     <w:family w:val="roman"/>
     <w:pitch w:val="variable"/>
-    <w:sig w:usb0="E0002AFF" w:usb1="C0007841" w:usb2="00000009" w:usb3="00000000" w:csb0="000001FF" w:csb1="00000000"/>
+    <w:sig w:usb0="E0002EFF" w:usb1="C000785B" w:usb2="00000009" w:usb3="00000000" w:csb0="000001FF" w:csb1="00000000"/>
   </w:font>
   <w:font w:name="Wingdings">
     <w:panose1 w:val="05000000000000000000"/>
@@ -6730,14 +6774,14 @@
     <w:charset w:val="00"/>
     <w:family w:val="swiss"/>
     <w:pitch w:val="variable"/>
-    <w:sig w:usb0="A00002EF" w:usb1="4000207B" w:usb2="00000000" w:usb3="00000000" w:csb0="0000009F" w:csb1="00000000"/>
+    <w:sig w:usb0="E4002EFF" w:usb1="C000247B" w:usb2="00000009" w:usb3="00000000" w:csb0="000001FF" w:csb1="00000000"/>
   </w:font>
   <w:font w:name="Calibri Light">
     <w:panose1 w:val="020F0302020204030204"/>
     <w:charset w:val="00"/>
     <w:family w:val="swiss"/>
     <w:pitch w:val="variable"/>
-    <w:sig w:usb0="A00002EF" w:usb1="4000207B" w:usb2="00000000" w:usb3="00000000" w:csb0="0000009F" w:csb1="00000000"/>
+    <w:sig w:usb0="E4002EFF" w:usb1="C000247B" w:usb2="00000009" w:usb3="00000000" w:csb0="000001FF" w:csb1="00000000"/>
   </w:font>
 </w:fonts>
 </file>
@@ -6763,6 +6807,7 @@
     <w:rsid w:val="00853C04"/>
     <w:rsid w:val="009C3A02"/>
     <w:rsid w:val="00D45FBD"/>
+    <w:rsid w:val="00E72CAF"/>
     <w:rsid w:val="00E90538"/>
   </w:rsids>
   <m:mathPr>
@@ -7548,7 +7593,7 @@
 </file>
 
 <file path=customXml/itemProps2.xml><?xml version="1.0" encoding="utf-8"?>
-<ds:datastoreItem xmlns:ds="http://schemas.openxmlformats.org/officeDocument/2006/customXml" ds:itemID="{B2CC01F8-DF4E-4D23-AAB6-CA7DB12DECDB}">
+<ds:datastoreItem xmlns:ds="http://schemas.openxmlformats.org/officeDocument/2006/customXml" ds:itemID="{873B933F-5096-4E12-A0D2-31CE0EBEC3FB}">
   <ds:schemaRefs>
     <ds:schemaRef ds:uri="http://schemas.openxmlformats.org/officeDocument/2006/bibliography"/>
   </ds:schemaRefs>
